--- a/Laborbericht/Laborbericht v2_t.docx
+++ b/Laborbericht/Laborbericht v2_t.docx
@@ -6151,6 +6151,13 @@
       </w:r>
       <w:r>
         <w:rPr>
+          <w:rFonts w:asciiTheme="minorEastAsia" w:eastAsiaTheme="minorEastAsia" w:hAnsiTheme="minorEastAsia" w:hint="eastAsia"/>
+          <w:highlight w:val="yellow"/>
+        </w:rPr>
+        <w:t>r</w:t>
+      </w:r>
+      <w:r>
+        <w:rPr>
           <w:highlight w:val="yellow"/>
         </w:rPr>
         <w:t xml:space="preserve"> Umdrehungen</w:t>
@@ -7913,11 +7920,15 @@
       <w:r>
         <w:fldChar w:fldCharType="end"/>
       </w:r>
+      <w:bookmarkStart w:id="51" w:name="OLE_LINK28"/>
+      <w:bookmarkStart w:id="52" w:name="OLE_LINK31"/>
       <w:r>
         <w:t xml:space="preserve"> Aktivitäsdiagramm</w:t>
       </w:r>
-      <w:bookmarkStart w:id="51" w:name="figure32"/>
+      <w:bookmarkStart w:id="53" w:name="figure32"/>
       <w:bookmarkEnd w:id="51"/>
+      <w:bookmarkEnd w:id="52"/>
+      <w:bookmarkEnd w:id="53"/>
     </w:p>
     <w:p>
       <w:pPr>
@@ -8130,12 +8141,12 @@
       <w:pPr>
         <w:pStyle w:val="2"/>
       </w:pPr>
-      <w:bookmarkStart w:id="52" w:name="_Toc516135732"/>
+      <w:bookmarkStart w:id="54" w:name="_Toc516135732"/>
       <w:r>
         <w:lastRenderedPageBreak/>
         <w:t>Systemfehler</w:t>
       </w:r>
-      <w:bookmarkEnd w:id="52"/>
+      <w:bookmarkEnd w:id="54"/>
     </w:p>
     <w:p>
       <w:pPr>
@@ -8144,11 +8155,11 @@
           <w:tab w:val="left" w:pos="3604"/>
         </w:tabs>
       </w:pPr>
-      <w:bookmarkStart w:id="53" w:name="_Toc516135733"/>
+      <w:bookmarkStart w:id="55" w:name="_Toc516135733"/>
       <w:r>
         <w:t>Inhomogenität der Scheibe</w:t>
       </w:r>
-      <w:bookmarkEnd w:id="53"/>
+      <w:bookmarkEnd w:id="55"/>
       <w:r>
         <w:tab/>
       </w:r>
@@ -8189,18 +8200,18 @@
       <w:pPr>
         <w:pStyle w:val="3"/>
       </w:pPr>
-      <w:bookmarkStart w:id="54" w:name="_Toc516135734"/>
+      <w:bookmarkStart w:id="56" w:name="_Toc516135734"/>
       <w:r>
         <w:t>Validierung des Ausgangssignals von Hallsensor</w:t>
       </w:r>
-      <w:bookmarkEnd w:id="54"/>
+      <w:bookmarkEnd w:id="56"/>
     </w:p>
     <w:p>
       <w:pPr>
         <w:pStyle w:val="afc"/>
       </w:pPr>
-      <w:bookmarkStart w:id="55" w:name="OLE_LINK29"/>
-      <w:bookmarkStart w:id="56" w:name="OLE_LINK30"/>
+      <w:bookmarkStart w:id="57" w:name="OLE_LINK29"/>
+      <w:bookmarkStart w:id="58" w:name="OLE_LINK30"/>
       <w:r>
         <w:t xml:space="preserve">Wenn </w:t>
       </w:r>
@@ -8255,33 +8266,33 @@
       <w:pPr>
         <w:pStyle w:val="1"/>
       </w:pPr>
-      <w:bookmarkStart w:id="57" w:name="_Toc516135735"/>
-      <w:bookmarkEnd w:id="55"/>
-      <w:bookmarkEnd w:id="56"/>
+      <w:bookmarkStart w:id="59" w:name="_Toc516135735"/>
+      <w:bookmarkEnd w:id="57"/>
+      <w:bookmarkEnd w:id="58"/>
       <w:r>
         <w:t>Implementierungsphase</w:t>
       </w:r>
-      <w:bookmarkEnd w:id="57"/>
+      <w:bookmarkEnd w:id="59"/>
     </w:p>
     <w:p>
       <w:pPr>
         <w:pStyle w:val="2"/>
       </w:pPr>
-      <w:bookmarkStart w:id="58" w:name="_Toc516135736"/>
+      <w:bookmarkStart w:id="60" w:name="_Toc516135736"/>
       <w:r>
         <w:t>Beschreibung</w:t>
       </w:r>
-      <w:bookmarkEnd w:id="58"/>
+      <w:bookmarkEnd w:id="60"/>
     </w:p>
     <w:p>
       <w:pPr>
         <w:pStyle w:val="3"/>
       </w:pPr>
-      <w:bookmarkStart w:id="59" w:name="_Toc516135737"/>
+      <w:bookmarkStart w:id="61" w:name="_Toc516135737"/>
       <w:r>
         <w:t>Verteilungssicht</w:t>
       </w:r>
-      <w:bookmarkEnd w:id="59"/>
+      <w:bookmarkEnd w:id="61"/>
     </w:p>
     <w:p>
       <w:pPr>
@@ -8396,8 +8407,8 @@
       <w:r>
         <w:t xml:space="preserve"> Versuchsplattform von Kugelfall</w:t>
       </w:r>
-      <w:bookmarkStart w:id="60" w:name="figure41"/>
-      <w:bookmarkEnd w:id="60"/>
+      <w:bookmarkStart w:id="62" w:name="figure41"/>
+      <w:bookmarkEnd w:id="62"/>
     </w:p>
     <w:p>
       <w:pPr>
@@ -8537,31 +8548,195 @@
       <w:pPr>
         <w:pStyle w:val="3"/>
       </w:pPr>
-      <w:bookmarkStart w:id="61" w:name="_Toc516135738"/>
+      <w:bookmarkStart w:id="63" w:name="_Toc516135738"/>
       <w:r>
         <w:lastRenderedPageBreak/>
         <w:t>Neue UML Diagramme</w:t>
       </w:r>
-      <w:bookmarkEnd w:id="61"/>
+      <w:bookmarkEnd w:id="63"/>
+    </w:p>
+    <w:p>
+      <w:pPr>
+        <w:keepNext/>
+      </w:pPr>
+      <w:r>
+        <w:rPr>
+          <w:rFonts w:eastAsiaTheme="minorEastAsia" w:hint="eastAsia"/>
+          <w:noProof/>
+        </w:rPr>
+        <w:drawing>
+          <wp:inline distT="0" distB="0" distL="0" distR="0">
+            <wp:extent cx="5187950" cy="6337300"/>
+            <wp:effectExtent l="0" t="0" r="0" b="6350"/>
+            <wp:docPr id="4" name="图片 4"/>
+            <wp:cNvGraphicFramePr>
+              <a:graphicFrameLocks xmlns:a="http://schemas.openxmlformats.org/drawingml/2006/main" noChangeAspect="1"/>
+            </wp:cNvGraphicFramePr>
+            <a:graphic xmlns:a="http://schemas.openxmlformats.org/drawingml/2006/main">
+              <a:graphicData uri="http://schemas.openxmlformats.org/drawingml/2006/picture">
+                <pic:pic xmlns:pic="http://schemas.openxmlformats.org/drawingml/2006/picture">
+                  <pic:nvPicPr>
+                    <pic:cNvPr id="4" name="activity- kugelfall_e.jpg"/>
+                    <pic:cNvPicPr/>
+                  </pic:nvPicPr>
+                  <pic:blipFill rotWithShape="1">
+                    <a:blip r:embed="rId21">
+                      <a:extLst>
+                        <a:ext uri="{28A0092B-C50C-407E-A947-70E740481C1C}">
+                          <a14:useLocalDpi xmlns:a14="http://schemas.microsoft.com/office/drawing/2010/main" val="0"/>
+                        </a:ext>
+                      </a:extLst>
+                    </a:blip>
+                    <a:srcRect l="4524" t="11153" r="5360" b="11006"/>
+                    <a:stretch/>
+                  </pic:blipFill>
+                  <pic:spPr bwMode="auto">
+                    <a:xfrm>
+                      <a:off x="0" y="0"/>
+                      <a:ext cx="5187950" cy="6337300"/>
+                    </a:xfrm>
+                    <a:prstGeom prst="rect">
+                      <a:avLst/>
+                    </a:prstGeom>
+                    <a:ln>
+                      <a:noFill/>
+                    </a:ln>
+                    <a:extLst>
+                      <a:ext uri="{53640926-AAD7-44D8-BBD7-CCE9431645EC}">
+                        <a14:shadowObscured xmlns:a14="http://schemas.microsoft.com/office/drawing/2010/main"/>
+                      </a:ext>
+                    </a:extLst>
+                  </pic:spPr>
+                </pic:pic>
+              </a:graphicData>
+            </a:graphic>
+          </wp:inline>
+        </w:drawing>
+      </w:r>
+    </w:p>
+    <w:p>
+      <w:pPr>
+        <w:pStyle w:val="aff"/>
+        <w:jc w:val="center"/>
+        <w:rPr>
+          <w:rFonts w:eastAsiaTheme="minorEastAsia" w:hint="eastAsia"/>
+        </w:rPr>
+      </w:pPr>
+      <w:r>
+        <w:t xml:space="preserve">Abbildung </w:t>
+      </w:r>
+      <w:r>
+        <w:fldChar w:fldCharType="begin"/>
+      </w:r>
+      <w:r>
+        <w:instrText xml:space="preserve"> SEQ Abbildung \* ARABIC </w:instrText>
+      </w:r>
+      <w:r>
+        <w:fldChar w:fldCharType="separate"/>
+      </w:r>
+      <w:r>
+        <w:rPr>
+          <w:noProof/>
+        </w:rPr>
+        <w:t>1</w:t>
+      </w:r>
+      <w:r>
+        <w:fldChar w:fldCharType="end"/>
+      </w:r>
+      <w:r>
+        <w:t xml:space="preserve"> </w:t>
+      </w:r>
+      <w:r>
+        <w:t xml:space="preserve"> </w:t>
+      </w:r>
+      <w:r>
+        <w:t xml:space="preserve">Letztes </w:t>
+      </w:r>
+      <w:r>
+        <w:t>Aktivitäsdiagramm</w:t>
+      </w:r>
+    </w:p>
+    <w:p>
+      <w:pPr>
+        <w:jc w:val="center"/>
+        <w:rPr>
+          <w:rFonts w:eastAsiaTheme="minorEastAsia" w:hint="eastAsia"/>
+        </w:rPr>
+      </w:pPr>
+      <w:r>
+        <w:rPr>
+          <w:rFonts w:eastAsiaTheme="minorEastAsia" w:hint="eastAsia"/>
+          <w:noProof/>
+        </w:rPr>
+        <w:lastRenderedPageBreak/>
+        <w:drawing>
+          <wp:inline distT="0" distB="0" distL="0" distR="0">
+            <wp:extent cx="3268301" cy="3470737"/>
+            <wp:effectExtent l="0" t="0" r="8890" b="0"/>
+            <wp:docPr id="3" name="图片 3"/>
+            <wp:cNvGraphicFramePr>
+              <a:graphicFrameLocks xmlns:a="http://schemas.openxmlformats.org/drawingml/2006/main" noChangeAspect="1"/>
+            </wp:cNvGraphicFramePr>
+            <a:graphic xmlns:a="http://schemas.openxmlformats.org/drawingml/2006/main">
+              <a:graphicData uri="http://schemas.openxmlformats.org/drawingml/2006/picture">
+                <pic:pic xmlns:pic="http://schemas.openxmlformats.org/drawingml/2006/picture">
+                  <pic:nvPicPr>
+                    <pic:cNvPr id="3" name="updateRelease.jpg"/>
+                    <pic:cNvPicPr/>
+                  </pic:nvPicPr>
+                  <pic:blipFill rotWithShape="1">
+                    <a:blip r:embed="rId22">
+                      <a:extLst>
+                        <a:ext uri="{28A0092B-C50C-407E-A947-70E740481C1C}">
+                          <a14:useLocalDpi xmlns:a14="http://schemas.microsoft.com/office/drawing/2010/main" val="0"/>
+                        </a:ext>
+                      </a:extLst>
+                    </a:blip>
+                    <a:srcRect l="13055" t="22910" r="13348" b="21824"/>
+                    <a:stretch/>
+                  </pic:blipFill>
+                  <pic:spPr bwMode="auto">
+                    <a:xfrm>
+                      <a:off x="0" y="0"/>
+                      <a:ext cx="3274050" cy="3476842"/>
+                    </a:xfrm>
+                    <a:prstGeom prst="rect">
+                      <a:avLst/>
+                    </a:prstGeom>
+                    <a:ln>
+                      <a:noFill/>
+                    </a:ln>
+                    <a:extLst>
+                      <a:ext uri="{53640926-AAD7-44D8-BBD7-CCE9431645EC}">
+                        <a14:shadowObscured xmlns:a14="http://schemas.microsoft.com/office/drawing/2010/main"/>
+                      </a:ext>
+                    </a:extLst>
+                  </pic:spPr>
+                </pic:pic>
+              </a:graphicData>
+            </a:graphic>
+          </wp:inline>
+        </w:drawing>
+      </w:r>
     </w:p>
     <w:p>
       <w:pPr>
         <w:pStyle w:val="2"/>
       </w:pPr>
-      <w:bookmarkStart w:id="62" w:name="_Toc516135739"/>
+      <w:bookmarkStart w:id="64" w:name="_Toc516135739"/>
       <w:r>
         <w:t>Fehleranalyse und Änderungen</w:t>
       </w:r>
       <w:r>
         <w:t xml:space="preserve"> im Entwurf</w:t>
       </w:r>
-      <w:bookmarkEnd w:id="62"/>
+      <w:bookmarkEnd w:id="64"/>
     </w:p>
     <w:p>
       <w:pPr>
         <w:pStyle w:val="3"/>
       </w:pPr>
-      <w:bookmarkStart w:id="63" w:name="_Toc516135740"/>
+      <w:bookmarkStart w:id="65" w:name="_Toc516135740"/>
       <w:r>
         <w:t>Fallzeit</w:t>
       </w:r>
@@ -8596,7 +8771,7 @@
           </m:sub>
         </m:sSub>
       </m:oMath>
-      <w:bookmarkEnd w:id="63"/>
+      <w:bookmarkEnd w:id="65"/>
     </w:p>
     <w:p>
       <w:pPr>
@@ -8752,11 +8927,11 @@
       <w:pPr>
         <w:pStyle w:val="3"/>
       </w:pPr>
-      <w:bookmarkStart w:id="64" w:name="_Toc516135741"/>
+      <w:bookmarkStart w:id="66" w:name="_Toc516135741"/>
       <w:r>
         <w:t>Signalschwankung des Triggers</w:t>
       </w:r>
-      <w:bookmarkEnd w:id="64"/>
+      <w:bookmarkEnd w:id="66"/>
     </w:p>
     <w:p>
       <w:pPr>
@@ -8812,13 +8987,13 @@
       <w:pPr>
         <w:pStyle w:val="3"/>
       </w:pPr>
-      <w:bookmarkStart w:id="65" w:name="_Toc516135429"/>
-      <w:bookmarkStart w:id="66" w:name="_Toc516135742"/>
+      <w:bookmarkStart w:id="67" w:name="_Toc516135429"/>
+      <w:bookmarkStart w:id="68" w:name="_Toc516135742"/>
       <w:r>
         <w:t>Aufteilung der Geschwindigkeit</w:t>
       </w:r>
-      <w:bookmarkEnd w:id="65"/>
-      <w:bookmarkEnd w:id="66"/>
+      <w:bookmarkEnd w:id="67"/>
+      <w:bookmarkEnd w:id="68"/>
     </w:p>
     <w:p>
       <w:pPr>
@@ -8876,7 +9051,7 @@
         </w:rPr>
         <w:t xml:space="preserve"> bei </w:t>
       </w:r>
-      <w:bookmarkStart w:id="67" w:name="OLE_LINK3"/>
+      <w:bookmarkStart w:id="69" w:name="OLE_LINK3"/>
       <w:r>
         <w:rPr>
           <w:rFonts w:eastAsiaTheme="minorEastAsia"/>
@@ -8884,7 +9059,7 @@
         </w:rPr>
         <w:t>höher Geschwindigkeit</w:t>
       </w:r>
-      <w:bookmarkEnd w:id="67"/>
+      <w:bookmarkEnd w:id="69"/>
       <w:r>
         <w:rPr>
           <w:rFonts w:eastAsiaTheme="minorEastAsia" w:hint="eastAsia"/>
@@ -8925,7 +9100,7 @@
         </w:rPr>
         <w:t xml:space="preserve">2-8 nicht so groß ist,  </w:t>
       </w:r>
-      <w:bookmarkStart w:id="68" w:name="OLE_LINK2"/>
+      <w:bookmarkStart w:id="70" w:name="OLE_LINK2"/>
       <w:r>
         <w:rPr>
           <w:rFonts w:eastAsiaTheme="minorEastAsia"/>
@@ -8944,84 +9119,63 @@
           <w:rFonts w:eastAsiaTheme="minorEastAsia"/>
           <w:highlight w:val="yellow"/>
         </w:rPr>
-        <w:t>höher Geschwindigkeit</w:t>
-      </w:r>
+        <w:t>höher Geschwindigkeit mit einem Zeitabstand unter 70 ms</w:t>
+      </w:r>
+      <w:bookmarkStart w:id="71" w:name="OLE_LINK19"/>
+      <w:bookmarkStart w:id="72" w:name="OLE_LINK20"/>
       <w:r>
         <w:rPr>
           <w:rFonts w:eastAsiaTheme="minorEastAsia"/>
           <w:highlight w:val="yellow"/>
         </w:rPr>
-        <w:t xml:space="preserve"> mit einem Zeitabstand unter 70 ms</w:t>
-      </w:r>
-      <w:bookmarkStart w:id="69" w:name="OLE_LINK19"/>
-      <w:bookmarkStart w:id="70" w:name="OLE_LINK20"/>
+        <w:t xml:space="preserve"> die Kugeln</w:t>
+      </w:r>
+      <w:bookmarkEnd w:id="71"/>
+      <w:bookmarkEnd w:id="72"/>
       <w:r>
         <w:rPr>
           <w:rFonts w:eastAsiaTheme="minorEastAsia"/>
           <w:highlight w:val="yellow"/>
         </w:rPr>
-        <w:t xml:space="preserve"> die Kugeln</w:t>
-      </w:r>
-      <w:bookmarkEnd w:id="69"/>
-      <w:bookmarkEnd w:id="70"/>
-      <w:r>
-        <w:rPr>
-          <w:rFonts w:eastAsiaTheme="minorEastAsia"/>
-          <w:highlight w:val="yellow"/>
-        </w:rPr>
-        <w:t xml:space="preserve"> sehr schwer das Loch treffen </w:t>
-      </w:r>
-      <w:r>
-        <w:rPr>
-          <w:rFonts w:eastAsiaTheme="minorEastAsia"/>
-          <w:highlight w:val="yellow"/>
-        </w:rPr>
-        <w:t>können</w:t>
-      </w:r>
-      <w:r>
-        <w:rPr>
-          <w:rFonts w:eastAsiaTheme="minorEastAsia"/>
-          <w:highlight w:val="yellow"/>
+        <w:t xml:space="preserve"> sehr schwer das Loch treffen können.</w:t>
+      </w:r>
+    </w:p>
+    <w:bookmarkEnd w:id="70"/>
+    <w:p>
+      <w:pPr>
+        <w:pStyle w:val="afc"/>
+        <w:rPr>
+          <w:rFonts w:eastAsiaTheme="minorEastAsia"/>
+        </w:rPr>
+      </w:pPr>
+      <w:r>
+        <w:rPr>
+          <w:rFonts w:eastAsiaTheme="minorEastAsia"/>
+        </w:rPr>
+        <w:t xml:space="preserve">Um eine hoche Erfolgsquote zu erreichen werden die Geschwindikeit in meherer Bereich aufgeteilt und jeder Bereich mit </w:t>
+      </w:r>
+      <w:r>
+        <w:rPr>
+          <w:rFonts w:eastAsiaTheme="minorEastAsia"/>
+        </w:rPr>
+        <w:t>einem gütigen Parameter</w:t>
+      </w:r>
+      <w:r>
+        <w:rPr>
+          <w:rFonts w:eastAsiaTheme="minorEastAsia"/>
         </w:rPr>
         <w:t>.</w:t>
       </w:r>
     </w:p>
-    <w:bookmarkEnd w:id="68"/>
-    <w:p>
-      <w:pPr>
-        <w:pStyle w:val="afc"/>
-        <w:rPr>
-          <w:rFonts w:eastAsiaTheme="minorEastAsia"/>
-        </w:rPr>
-      </w:pPr>
-      <w:r>
-        <w:rPr>
-          <w:rFonts w:eastAsiaTheme="minorEastAsia"/>
-        </w:rPr>
-        <w:t xml:space="preserve">Um eine hoche Erfolgsquote zu erreichen werden die Geschwindikeit in meherer Bereich aufgeteilt und jeder Bereich mit </w:t>
-      </w:r>
-      <w:r>
-        <w:rPr>
-          <w:rFonts w:eastAsiaTheme="minorEastAsia"/>
-        </w:rPr>
-        <w:t>einem gütigen Parameter</w:t>
-      </w:r>
-      <w:r>
-        <w:rPr>
-          <w:rFonts w:eastAsiaTheme="minorEastAsia"/>
-        </w:rPr>
-        <w:t>.</w:t>
-      </w:r>
-    </w:p>
     <w:p>
       <w:pPr>
         <w:pStyle w:val="2"/>
       </w:pPr>
-      <w:bookmarkStart w:id="71" w:name="_Toc516135743"/>
+      <w:bookmarkStart w:id="73" w:name="_Toc516135743"/>
       <w:r>
         <w:t>Validierung</w:t>
       </w:r>
-      <w:bookmarkEnd w:id="71"/>
+      <w:bookmarkEnd w:id="73"/>
     </w:p>
     <w:p>
       <w:pPr>
@@ -9049,7 +9203,7 @@
                     <pic:cNvPicPr/>
                   </pic:nvPicPr>
                   <pic:blipFill rotWithShape="1">
-                    <a:blip r:embed="rId21"/>
+                    <a:blip r:embed="rId23"/>
                     <a:srcRect r="1745" b="929"/>
                     <a:stretch/>
                   </pic:blipFill>
@@ -9080,38 +9234,39 @@
     <w:p>
       <w:pPr>
         <w:rPr>
+          <w:rFonts w:eastAsiaTheme="minorEastAsia"/>
+        </w:rPr>
+      </w:pPr>
+      <w:r>
+        <w:rPr>
           <w:rFonts w:eastAsiaTheme="minorEastAsia" w:hint="eastAsia"/>
         </w:rPr>
-      </w:pPr>
+        <w:lastRenderedPageBreak/>
+        <w:t>F</w:t>
+      </w:r>
+      <w:r>
+        <w:rPr>
+          <w:rFonts w:eastAsiaTheme="minorEastAsia"/>
+        </w:rPr>
+        <w:t>rühe:6</w:t>
+      </w:r>
       <w:r>
         <w:rPr>
           <w:rFonts w:eastAsiaTheme="minorEastAsia" w:hint="eastAsia"/>
         </w:rPr>
-        <w:t>F</w:t>
-      </w:r>
-      <w:r>
-        <w:rPr>
-          <w:rFonts w:eastAsiaTheme="minorEastAsia"/>
-        </w:rPr>
-        <w:t>rühe:6</w:t>
-      </w:r>
+        <w:t>%</w:t>
+      </w:r>
+    </w:p>
+    <w:p>
+      <w:pPr>
+        <w:rPr>
+          <w:rFonts w:eastAsiaTheme="minorEastAsia"/>
+        </w:rPr>
+      </w:pPr>
       <w:r>
         <w:rPr>
           <w:rFonts w:eastAsiaTheme="minorEastAsia" w:hint="eastAsia"/>
         </w:rPr>
-        <w:t>%</w:t>
-      </w:r>
-    </w:p>
-    <w:p>
-      <w:pPr>
-        <w:rPr>
-          <w:rFonts w:eastAsiaTheme="minorEastAsia" w:hint="eastAsia"/>
-        </w:rPr>
-      </w:pPr>
-      <w:r>
-        <w:rPr>
-          <w:rFonts w:eastAsiaTheme="minorEastAsia" w:hint="eastAsia"/>
-        </w:rPr>
         <w:t>S</w:t>
       </w:r>
       <w:r>
@@ -9124,7 +9279,7 @@
     <w:p>
       <w:pPr>
         <w:rPr>
-          <w:rFonts w:eastAsiaTheme="minorEastAsia" w:hint="eastAsia"/>
+          <w:rFonts w:eastAsiaTheme="minorEastAsia"/>
         </w:rPr>
       </w:pPr>
       <w:r>
@@ -9138,16 +9293,14 @@
       <w:pPr>
         <w:pStyle w:val="1"/>
       </w:pPr>
-      <w:bookmarkStart w:id="72" w:name="_Toc516135744"/>
+      <w:bookmarkStart w:id="74" w:name="_Toc516135744"/>
       <w:r>
         <w:t>Quellenverzeichnis</w:t>
       </w:r>
-      <w:bookmarkStart w:id="73" w:name="_GoBack"/>
-      <w:bookmarkEnd w:id="72"/>
-      <w:bookmarkEnd w:id="73"/>
-    </w:p>
-    <w:bookmarkStart w:id="74" w:name="re1"/>
-    <w:bookmarkEnd w:id="74"/>
+      <w:bookmarkEnd w:id="74"/>
+    </w:p>
+    <w:bookmarkStart w:id="75" w:name="re1"/>
+    <w:bookmarkEnd w:id="75"/>
     <w:p>
       <w:pPr>
         <w:pStyle w:val="afc"/>
@@ -9177,7 +9330,7 @@
         </w:rPr>
         <w:fldChar w:fldCharType="end"/>
       </w:r>
-      <w:hyperlink r:id="rId22" w:history="1">
+      <w:hyperlink r:id="rId24" w:history="1">
         <w:r>
           <w:rPr>
             <w:rStyle w:val="a9"/>
@@ -9205,7 +9358,7 @@
           <w:vertAlign w:val="baseline"/>
         </w:rPr>
       </w:pPr>
-      <w:hyperlink r:id="rId23" w:history="1">
+      <w:hyperlink r:id="rId25" w:history="1">
         <w:r>
           <w:rPr>
             <w:rStyle w:val="a9"/>
@@ -9232,8 +9385,8 @@
         <w:t>.06.2018)</w:t>
       </w:r>
     </w:p>
-    <w:bookmarkStart w:id="75" w:name="re2"/>
-    <w:bookmarkEnd w:id="75"/>
+    <w:bookmarkStart w:id="76" w:name="re2"/>
+    <w:bookmarkEnd w:id="76"/>
     <w:p>
       <w:pPr>
         <w:pStyle w:val="a3"/>
@@ -9254,8 +9407,8 @@
       <w:r>
         <w:fldChar w:fldCharType="separate"/>
       </w:r>
-      <w:bookmarkStart w:id="76" w:name="OLE_LINK22"/>
-      <w:bookmarkStart w:id="77" w:name="OLE_LINK23"/>
+      <w:bookmarkStart w:id="77" w:name="OLE_LINK22"/>
+      <w:bookmarkStart w:id="78" w:name="OLE_LINK23"/>
       <w:r>
         <w:rPr>
           <w:rStyle w:val="a9"/>
@@ -9263,8 +9416,8 @@
         </w:rPr>
         <w:t>https://</w:t>
       </w:r>
-      <w:bookmarkEnd w:id="76"/>
       <w:bookmarkEnd w:id="77"/>
+      <w:bookmarkEnd w:id="78"/>
       <w:r>
         <w:rPr>
           <w:rStyle w:val="a9"/>
@@ -9285,19 +9438,19 @@
         </w:rPr>
         <w:t xml:space="preserve">  </w:t>
       </w:r>
-      <w:bookmarkStart w:id="78" w:name="OLE_LINK24"/>
-      <w:bookmarkStart w:id="79" w:name="OLE_LINK25"/>
+      <w:bookmarkStart w:id="79" w:name="OLE_LINK24"/>
+      <w:bookmarkStart w:id="80" w:name="OLE_LINK25"/>
       <w:r>
         <w:rPr>
           <w:rFonts w:eastAsiaTheme="minorEastAsia"/>
         </w:rPr>
         <w:t>(zuletzt abgerufen am 06.06.2018)</w:t>
       </w:r>
-      <w:bookmarkEnd w:id="78"/>
       <w:bookmarkEnd w:id="79"/>
-    </w:p>
-    <w:bookmarkStart w:id="80" w:name="re3"/>
-    <w:bookmarkEnd w:id="80"/>
+      <w:bookmarkEnd w:id="80"/>
+    </w:p>
+    <w:bookmarkStart w:id="81" w:name="re3"/>
+    <w:bookmarkEnd w:id="81"/>
     <w:p>
       <w:pPr>
         <w:pStyle w:val="a3"/>
@@ -9344,6 +9497,8 @@
         </w:rPr>
         <w:t xml:space="preserve"> (zuletzt abgerufen am 06.06.2018)</w:t>
       </w:r>
+      <w:bookmarkStart w:id="82" w:name="_GoBack"/>
+      <w:bookmarkEnd w:id="82"/>
     </w:p>
     <w:sectPr>
       <w:pgSz w:w="11900" w:h="16840"/>
@@ -12420,6 +12575,7 @@
   <w:style w:type="character" w:default="1" w:styleId="a0">
     <w:name w:val="Default Paragraph Font"/>
     <w:uiPriority w:val="1"/>
+    <w:semiHidden/>
     <w:unhideWhenUsed/>
   </w:style>
   <w:style w:type="table" w:default="1" w:styleId="a1">
@@ -13532,7 +13688,7 @@
 </file>
 
 <file path=customXml/itemProps1.xml><?xml version="1.0" encoding="utf-8"?>
-<ds:datastoreItem xmlns:ds="http://schemas.openxmlformats.org/officeDocument/2006/customXml" ds:itemID="{110568A8-A814-43CA-AB6D-C6CBE0FBACED}">
+<ds:datastoreItem xmlns:ds="http://schemas.openxmlformats.org/officeDocument/2006/customXml" ds:itemID="{2E9D2030-24C1-407A-87CA-E968B0EA1F77}">
   <ds:schemaRefs>
     <ds:schemaRef ds:uri="http://schemas.openxmlformats.org/officeDocument/2006/bibliography"/>
   </ds:schemaRefs>
